--- a/логика 7.docx
+++ b/логика 7.docx
@@ -2125,55 +2125,22 @@
           <w:lang w:val="en-US"/>
         </w:rPr>
       </w:pPr>
-    </w:p>
-    <w:p>
-      <w:pPr>
+      <w:r>
         <w:rPr>
           <w:rFonts w:ascii="Times New Roman" w:hAnsi="Times New Roman" w:cs="Times New Roman"/>
           <w:b/>
           <w:bCs/>
-          <w:sz w:val="28"/>
-          <w:szCs w:val="28"/>
-          <w:lang w:val="en-US"/>
-        </w:rPr>
-      </w:pPr>
-      <w:r>
-        <w:rPr>
-          <w:rFonts w:ascii="Times New Roman" w:hAnsi="Times New Roman" w:cs="Times New Roman"/>
-          <w:b/>
-          <w:bCs/>
-          <w:sz w:val="28"/>
-          <w:szCs w:val="28"/>
-        </w:rPr>
-        <w:t>Выводы</w:t>
-      </w:r>
-    </w:p>
-    <w:p>
-      <w:pPr>
-        <w:rPr>
-          <w:rFonts w:ascii="Times New Roman" w:hAnsi="Times New Roman" w:cs="Times New Roman"/>
-          <w:b/>
-          <w:bCs/>
-          <w:sz w:val="28"/>
-          <w:szCs w:val="28"/>
-          <w:lang w:val="en-US"/>
-        </w:rPr>
-      </w:pPr>
-      <w:r>
-        <w:rPr>
-          <w:rFonts w:ascii="Times New Roman" w:hAnsi="Times New Roman" w:cs="Times New Roman"/>
-          <w:b/>
-          <w:bCs/>
+          <w:noProof/>
           <w:sz w:val="28"/>
           <w:szCs w:val="28"/>
           <w:lang w:val="en-US"/>
         </w:rPr>
         <w:lastRenderedPageBreak/>
         <w:drawing>
-          <wp:inline distT="0" distB="0" distL="0" distR="0" wp14:anchorId="081BD9C6" wp14:editId="2F7E2ABE">
+          <wp:inline distT="0" distB="0" distL="0" distR="0" wp14:anchorId="4C39F1B7" wp14:editId="65FAD5DD">
             <wp:extent cx="4867954" cy="2019582"/>
             <wp:effectExtent l="0" t="0" r="0" b="0"/>
-            <wp:docPr id="617654729" name="Рисунок 1"/>
+            <wp:docPr id="1690222442" name="Рисунок 1"/>
             <wp:cNvGraphicFramePr>
               <a:graphicFrameLocks xmlns:a="http://schemas.openxmlformats.org/drawingml/2006/main" noChangeAspect="1"/>
             </wp:cNvGraphicFramePr>
@@ -2204,6 +2171,28 @@
             </a:graphic>
           </wp:inline>
         </w:drawing>
+      </w:r>
+    </w:p>
+    <w:p>
+      <w:pPr>
+        <w:rPr>
+          <w:rFonts w:ascii="Times New Roman" w:hAnsi="Times New Roman" w:cs="Times New Roman"/>
+          <w:b/>
+          <w:bCs/>
+          <w:sz w:val="28"/>
+          <w:szCs w:val="28"/>
+          <w:lang w:val="en-US"/>
+        </w:rPr>
+      </w:pPr>
+      <w:r>
+        <w:rPr>
+          <w:rFonts w:ascii="Times New Roman" w:hAnsi="Times New Roman" w:cs="Times New Roman"/>
+          <w:b/>
+          <w:bCs/>
+          <w:sz w:val="28"/>
+          <w:szCs w:val="28"/>
+        </w:rPr>
+        <w:t>Выводы</w:t>
       </w:r>
     </w:p>
     <w:p>
